--- a/说明文档.docx
+++ b/说明文档.docx
@@ -26,11 +26,6 @@
       </w:r>
     </w:p>
     <w:p>
-      <w:pPr>
-        <w:rPr>
-          <w:rFonts w:hint="eastAsia"/>
-        </w:rPr>
-      </w:pPr>
       <w:r>
         <w:rPr>
           <w:noProof/>
@@ -96,11 +91,6 @@
       </w:r>
     </w:p>
     <w:p>
-      <w:pPr>
-        <w:rPr>
-          <w:rFonts w:hint="eastAsia"/>
-        </w:rPr>
-      </w:pPr>
       <w:r>
         <w:rPr>
           <w:noProof/>
@@ -166,11 +156,6 @@
       </w:r>
     </w:p>
     <w:p>
-      <w:pPr>
-        <w:rPr>
-          <w:rFonts w:hint="eastAsia"/>
-        </w:rPr>
-      </w:pPr>
       <w:r>
         <w:rPr>
           <w:noProof/>
@@ -235,13 +220,14 @@
       <w:r>
         <w:t>实现了一组图片的切换功能，包括自动切换和手动切换。</w:t>
       </w:r>
-    </w:p>
-    <w:p>
-      <w:pPr>
+      <w:r>
         <w:rPr>
           <w:rFonts w:hint="eastAsia"/>
         </w:rPr>
-      </w:pPr>
+        <w:t>鼠标悬浮在图片上时暂停自动切换。</w:t>
+      </w:r>
+    </w:p>
+    <w:p>
       <w:r>
         <w:rPr>
           <w:noProof/>
@@ -307,11 +293,6 @@
       </w:r>
     </w:p>
     <w:p>
-      <w:pPr>
-        <w:rPr>
-          <w:rFonts w:hint="eastAsia"/>
-        </w:rPr>
-      </w:pPr>
       <w:r>
         <w:rPr>
           <w:noProof/>
@@ -377,11 +358,6 @@
       </w:r>
     </w:p>
     <w:p>
-      <w:pPr>
-        <w:rPr>
-          <w:rFonts w:hint="eastAsia"/>
-        </w:rPr>
-      </w:pPr>
       <w:r>
         <w:rPr>
           <w:noProof/>
@@ -421,6 +397,29 @@
             </a:graphic>
           </wp:inline>
         </w:drawing>
+      </w:r>
+    </w:p>
+    <w:p>
+      <w:pPr>
+        <w:rPr>
+          <w:rFonts w:hint="eastAsia"/>
+        </w:rPr>
+      </w:pPr>
+    </w:p>
+    <w:p>
+      <w:pPr>
+        <w:rPr>
+          <w:rFonts w:hint="eastAsia"/>
+        </w:rPr>
+      </w:pPr>
+      <w:r>
+        <w:rPr>
+          <w:rFonts w:hint="eastAsia"/>
+        </w:rPr>
+        <w:t>线上部署</w:t>
+      </w:r>
+      <w:r>
+        <w:t>https://1584598022.github.io/jd/1.html</w:t>
       </w:r>
     </w:p>
     <w:p/>
